--- a/Documentazione/Testing/TSR.docx
+++ b/Documentazione/Testing/TSR.docx
@@ -1,6 +1,6 @@
 
 <file path=word/document.xml><?xml version="1.0" encoding="utf-8"?>
-<w:document xmlns:wpc="http://schemas.microsoft.com/office/word/2010/wordprocessingCanvas" xmlns:cx="http://schemas.microsoft.com/office/drawing/2014/chartex" xmlns:cx1="http://schemas.microsoft.com/office/drawing/2015/9/8/chartex" xmlns:mc="http://schemas.openxmlformats.org/markup-compatibility/2006" xmlns:o="urn:schemas-microsoft-com:office:office" xmlns:r="http://schemas.openxmlformats.org/officeDocument/2006/relationships" xmlns:m="http://schemas.openxmlformats.org/officeDocument/2006/math" xmlns:v="urn:schemas-microsoft-com:vml" xmlns:wp14="http://schemas.microsoft.com/office/word/2010/wordprocessingDrawing" xmlns:wp="http://schemas.openxmlformats.org/drawingml/2006/wordprocessingDrawing" xmlns:w10="urn:schemas-microsoft-com:office:word" xmlns:w="http://schemas.openxmlformats.org/wordprocessingml/2006/main" xmlns:w14="http://schemas.microsoft.com/office/word/2010/wordml" xmlns:w15="http://schemas.microsoft.com/office/word/2012/wordml" xmlns:w16se="http://schemas.microsoft.com/office/word/2015/wordml/symex" xmlns:wpg="http://schemas.microsoft.com/office/word/2010/wordprocessingGroup" xmlns:wpi="http://schemas.microsoft.com/office/word/2010/wordprocessingInk" xmlns:wne="http://schemas.microsoft.com/office/word/2006/wordml" xmlns:wps="http://schemas.microsoft.com/office/word/2010/wordprocessingShape" mc:Ignorable="w14 w15 w16se wp14">
+<w:document xmlns:wpc="http://schemas.microsoft.com/office/word/2010/wordprocessingCanvas" xmlns:cx="http://schemas.microsoft.com/office/drawing/2014/chartex" xmlns:cx1="http://schemas.microsoft.com/office/drawing/2015/9/8/chartex" xmlns:cx2="http://schemas.microsoft.com/office/drawing/2015/10/21/chartex" xmlns:cx3="http://schemas.microsoft.com/office/drawing/2016/5/9/chartex" xmlns:cx4="http://schemas.microsoft.com/office/drawing/2016/5/10/chartex" xmlns:cx5="http://schemas.microsoft.com/office/drawing/2016/5/11/chartex" xmlns:cx6="http://schemas.microsoft.com/office/drawing/2016/5/12/chartex" xmlns:cx7="http://schemas.microsoft.com/office/drawing/2016/5/13/chartex" xmlns:cx8="http://schemas.microsoft.com/office/drawing/2016/5/14/chartex" xmlns:mc="http://schemas.openxmlformats.org/markup-compatibility/2006" xmlns:aink="http://schemas.microsoft.com/office/drawing/2016/ink" xmlns:am3d="http://schemas.microsoft.com/office/drawing/2017/model3d" xmlns:o="urn:schemas-microsoft-com:office:office" xmlns:r="http://schemas.openxmlformats.org/officeDocument/2006/relationships" xmlns:m="http://schemas.openxmlformats.org/officeDocument/2006/math" xmlns:v="urn:schemas-microsoft-com:vml" xmlns:wp14="http://schemas.microsoft.com/office/word/2010/wordprocessingDrawing" xmlns:wp="http://schemas.openxmlformats.org/drawingml/2006/wordprocessingDrawing" xmlns:w10="urn:schemas-microsoft-com:office:word" xmlns:w="http://schemas.openxmlformats.org/wordprocessingml/2006/main" xmlns:w14="http://schemas.microsoft.com/office/word/2010/wordml" xmlns:w15="http://schemas.microsoft.com/office/word/2012/wordml" xmlns:w16cex="http://schemas.microsoft.com/office/word/2018/wordml/cex" xmlns:w16cid="http://schemas.microsoft.com/office/word/2016/wordml/cid" xmlns:w16="http://schemas.microsoft.com/office/word/2018/wordml" xmlns:w16sdtdh="http://schemas.microsoft.com/office/word/2020/wordml/sdtdatahash" xmlns:w16se="http://schemas.microsoft.com/office/word/2015/wordml/symex" xmlns:wpg="http://schemas.microsoft.com/office/word/2010/wordprocessingGroup" xmlns:wpi="http://schemas.microsoft.com/office/word/2010/wordprocessingInk" xmlns:wne="http://schemas.microsoft.com/office/word/2006/wordml" xmlns:wps="http://schemas.microsoft.com/office/word/2010/wordprocessingShape" mc:Ignorable="w14 w15 w16se w16cid w16 w16cex w16sdtdh wp14">
   <w:body>
     <w:p>
       <w:pPr>
@@ -165,6 +165,7 @@
               </w:rPr>
               <w:t xml:space="preserve"> </w:t>
             </w:r>
+            <w:proofErr w:type="spellStart"/>
             <w:r>
               <w:rPr>
                 <w:b/>
@@ -173,7 +174,26 @@
                 <w:sz w:val="72"/>
                 <w:szCs w:val="94"/>
               </w:rPr>
-              <w:t xml:space="preserve">Summary </w:t>
+              <w:t>S</w:t>
+            </w:r>
+            <w:r>
+              <w:rPr>
+                <w:color w:val="3E762A" w:themeColor="accent1" w:themeShade="BF"/>
+                <w:sz w:val="72"/>
+                <w:szCs w:val="94"/>
+              </w:rPr>
+              <w:t>ummary</w:t>
+            </w:r>
+            <w:proofErr w:type="spellEnd"/>
+            <w:r>
+              <w:rPr>
+                <w:b/>
+                <w:bCs/>
+                <w:color w:val="3E762A" w:themeColor="accent1" w:themeShade="BF"/>
+                <w:sz w:val="72"/>
+                <w:szCs w:val="94"/>
+              </w:rPr>
+              <w:t xml:space="preserve"> </w:t>
             </w:r>
           </w:p>
           <w:p>
@@ -194,7 +214,15 @@
                 <w:sz w:val="72"/>
                 <w:szCs w:val="94"/>
               </w:rPr>
-              <w:t>Report</w:t>
+              <w:t>R</w:t>
+            </w:r>
+            <w:r>
+              <w:rPr>
+                <w:color w:val="3E762A" w:themeColor="accent1" w:themeShade="BF"/>
+                <w:sz w:val="72"/>
+                <w:szCs w:val="94"/>
+              </w:rPr>
+              <w:t>eport</w:t>
             </w:r>
           </w:p>
           <w:p>
@@ -794,7 +822,7 @@
       <w:sdtContent>
         <w:p>
           <w:pPr>
-            <w:pStyle w:val="TOCHeading"/>
+            <w:pStyle w:val="Titolosommario"/>
             <w:spacing w:after="0"/>
             <w:rPr>
               <w:rFonts w:asciiTheme="minorHAnsi" w:eastAsiaTheme="minorHAnsi" w:hAnsiTheme="minorHAnsi" w:cstheme="minorBidi"/>
@@ -810,7 +838,7 @@
         </w:p>
         <w:p>
           <w:pPr>
-            <w:pStyle w:val="TOC1"/>
+            <w:pStyle w:val="Sommario1"/>
             <w:numPr>
               <w:ilvl w:val="0"/>
               <w:numId w:val="0"/>
@@ -828,14 +856,14 @@
           <w:hyperlink w:anchor="_Toc530825397" w:history="1">
             <w:r>
               <w:rPr>
-                <w:rStyle w:val="Hyperlink"/>
+                <w:rStyle w:val="Collegamentoipertestuale"/>
                 <w:u w:val="none"/>
               </w:rPr>
               <w:t>S</w:t>
             </w:r>
             <w:r>
               <w:rPr>
-                <w:rStyle w:val="Hyperlink"/>
+                <w:rStyle w:val="Collegamentoipertestuale"/>
                 <w:u w:val="none"/>
               </w:rPr>
               <w:t xml:space="preserve">ommario </w:t>
@@ -856,7 +884,7 @@
         </w:p>
         <w:p>
           <w:pPr>
-            <w:pStyle w:val="TOC1"/>
+            <w:pStyle w:val="Sommario1"/>
             <w:numPr>
               <w:ilvl w:val="0"/>
               <w:numId w:val="0"/>
@@ -865,7 +893,7 @@
           <w:hyperlink w:anchor="_Toc530825396" w:history="1">
             <w:r>
               <w:rPr>
-                <w:rStyle w:val="Hyperlink"/>
+                <w:rStyle w:val="Collegamentoipertestuale"/>
                 <w:rFonts w:eastAsia="Droid Sans"/>
                 <w:u w:val="none"/>
               </w:rPr>
@@ -873,7 +901,7 @@
             </w:r>
             <w:r>
               <w:rPr>
-                <w:rStyle w:val="Hyperlink"/>
+                <w:rStyle w:val="Collegamentoipertestuale"/>
                 <w:rFonts w:eastAsia="Droid Sans"/>
                 <w:b/>
                 <w:u w:val="none"/>
@@ -882,7 +910,7 @@
             </w:r>
             <w:r>
               <w:rPr>
-                <w:rStyle w:val="Hyperlink"/>
+                <w:rStyle w:val="Collegamentoipertestuale"/>
                 <w:rFonts w:eastAsia="Droid Sans"/>
                 <w:u w:val="none"/>
               </w:rPr>
@@ -933,19 +961,19 @@
         </w:p>
         <w:p>
           <w:pPr>
-            <w:pStyle w:val="TOC1"/>
+            <w:pStyle w:val="Sommario1"/>
           </w:pPr>
           <w:hyperlink w:anchor="_Toc530825398" w:history="1">
             <w:r>
               <w:rPr>
-                <w:rStyle w:val="Hyperlink"/>
+                <w:rStyle w:val="Collegamentoipertestuale"/>
                 <w:u w:val="none"/>
               </w:rPr>
               <w:t>Introduzione</w:t>
             </w:r>
             <w:r>
               <w:rPr>
-                <w:rStyle w:val="Hyperlink"/>
+                <w:rStyle w:val="Collegamentoipertestuale"/>
                 <w:u w:val="none"/>
               </w:rPr>
               <w:t xml:space="preserve"> </w:t>
@@ -963,7 +991,7 @@
         </w:p>
         <w:p>
           <w:pPr>
-            <w:pStyle w:val="TOC1"/>
+            <w:pStyle w:val="Sommario1"/>
             <w:numPr>
               <w:ilvl w:val="0"/>
               <w:numId w:val="0"/>
@@ -994,7 +1022,7 @@
         </w:p>
         <w:p>
           <w:pPr>
-            <w:pStyle w:val="TOC1"/>
+            <w:pStyle w:val="Sommario1"/>
             <w:rPr>
               <w:webHidden/>
             </w:rPr>
@@ -1023,7 +1051,7 @@
         </w:p>
         <w:p>
           <w:pPr>
-            <w:pStyle w:val="TOC1"/>
+            <w:pStyle w:val="Sommario1"/>
           </w:pPr>
           <w:r>
             <w:t xml:space="preserve">Testing di </w:t>
@@ -1046,7 +1074,7 @@
         </w:p>
         <w:p>
           <w:pPr>
-            <w:pStyle w:val="TOC1"/>
+            <w:pStyle w:val="Sommario1"/>
             <w:numPr>
               <w:ilvl w:val="0"/>
               <w:numId w:val="0"/>
@@ -1087,6 +1115,7 @@
         </w:rPr>
       </w:pPr>
       <w:bookmarkStart w:id="1" w:name="_Toc530825396"/>
+      <w:proofErr w:type="spellStart"/>
       <w:r>
         <w:rPr>
           <w:rFonts w:eastAsia="Droid Sans"/>
@@ -1094,6 +1123,7 @@
         <w:lastRenderedPageBreak/>
         <w:t>Revision</w:t>
       </w:r>
+      <w:proofErr w:type="spellEnd"/>
       <w:r>
         <w:rPr>
           <w:rFonts w:eastAsia="Droid Sans"/>
@@ -1112,7 +1142,7 @@
     </w:p>
     <w:tbl>
       <w:tblPr>
-        <w:tblStyle w:val="GridTable5Dark-Accent1"/>
+        <w:tblStyle w:val="Tabellagriglia5scura-colore1"/>
         <w:tblW w:w="9634" w:type="dxa"/>
         <w:tblLayout w:type="fixed"/>
         <w:tblLook w:val="0400" w:firstRow="0" w:lastRow="0" w:firstColumn="0" w:lastColumn="0" w:noHBand="0" w:noVBand="1"/>
@@ -1648,7 +1678,15 @@
         <w:pStyle w:val="Gpstesto"/>
       </w:pPr>
       <w:r>
-        <w:t>Easy Pass è una webApp che si propone di semplificare e rendere più sicure le procedure di controllo dei Green Pass da parte dei docenti. Grazie alla stesura di più documenti è possibile presentare una completa visione delle attività di testing che sono state svolte. Il loro scopo è garantire agli utilizzatori il corretto funzionamento di ogni funzionalità del Sistema.</w:t>
+        <w:t xml:space="preserve">Easy Pass è una </w:t>
+      </w:r>
+      <w:proofErr w:type="spellStart"/>
+      <w:r>
+        <w:t>webApp</w:t>
+      </w:r>
+      <w:proofErr w:type="spellEnd"/>
+      <w:r>
+        <w:t xml:space="preserve"> che si propone di semplificare e rendere più sicure le procedure di controllo dei Green Pass da parte dei docenti. Grazie alla stesura di più documenti è possibile presentare una completa visione delle attività di testing che sono state svolte. Il loro scopo è garantire agli utilizzatori il corretto funzionamento di ogni funzionalità del Sistema.</w:t>
       </w:r>
     </w:p>
     <w:p>
@@ -1723,12 +1761,7 @@
         <w:pStyle w:val="Gpstesto"/>
       </w:pPr>
       <w:r>
-        <w:t>Nel documento in questione saranno presentate le coverage dei tes</w:t>
-      </w:r>
-      <w:bookmarkStart w:id="4" w:name="_GoBack"/>
-      <w:bookmarkEnd w:id="4"/>
-      <w:r>
-        <w:t>t e i risultati (successo o fallimento) dei testing di sistema effettuati.</w:t>
+        <w:t>Nel documento in questione saranno presentate le coverage dei test e i risultati (successo o fallimento) dei testing di sistema effettuati.</w:t>
       </w:r>
     </w:p>
     <w:p>
@@ -1814,7 +1847,23 @@
         <w:t>Inoltre, i</w:t>
       </w:r>
       <w:r>
-        <w:t>l Test Summary Report contiene il sunto dei risultati sull’esecuzione specificati nel Test Incident Report</w:t>
+        <w:t xml:space="preserve">l Test </w:t>
+      </w:r>
+      <w:proofErr w:type="spellStart"/>
+      <w:r>
+        <w:t>Summary</w:t>
+      </w:r>
+      <w:proofErr w:type="spellEnd"/>
+      <w:r>
+        <w:t xml:space="preserve"> Report contiene il sunto dei risultati sull’esecuzione specificati nel Test </w:t>
+      </w:r>
+      <w:proofErr w:type="spellStart"/>
+      <w:r>
+        <w:t>Incident</w:t>
+      </w:r>
+      <w:proofErr w:type="spellEnd"/>
+      <w:r>
+        <w:t xml:space="preserve"> Report</w:t>
       </w:r>
       <w:r>
         <w:t xml:space="preserve"> tramite link esterno</w:t>
@@ -1837,6 +1886,7 @@
           <w:numId w:val="3"/>
         </w:numPr>
         <w:spacing w:before="120" w:after="120" w:line="360" w:lineRule="auto"/>
+        <w:ind w:left="709"/>
         <w:outlineLvl w:val="0"/>
         <w:rPr>
           <w:rFonts w:ascii="Century Gothic" w:eastAsiaTheme="majorEastAsia" w:hAnsi="Century Gothic" w:cstheme="majorBidi"/>
@@ -1862,13 +1912,7 @@
         <w:pStyle w:val="Gpstesto"/>
       </w:pPr>
       <w:r>
-        <w:t xml:space="preserve">Il testing unitario è stato utilizzato per testare le singole componenti del Sistema mentre quello di Integrazione è stato usato per integrare le </w:t>
-      </w:r>
-      <w:r>
-        <w:t>unità testate in modo isolato</w:t>
-      </w:r>
-      <w:r>
-        <w:t xml:space="preserve"> per garantirne la corretta collaborazione. </w:t>
+        <w:t xml:space="preserve">Il testing unitario è stato utilizzato per testare le singole componenti del Sistema mentre quello di Integrazione è stato usato per integrare le unità testate in modo isolato per garantirne la corretta collaborazione. </w:t>
       </w:r>
     </w:p>
     <w:p>
@@ -1876,12 +1920,20 @@
         <w:pStyle w:val="Gpstesto"/>
       </w:pPr>
       <w:r>
-        <w:t>Per controllare l’avanzamento della coverage dei test è stato utilizzato il tool JaCoCo. A fine testing, questi sono stati i risultati:</w:t>
+        <w:t xml:space="preserve">Per controllare l’avanzamento della coverage dei test è stato utilizzato il tool </w:t>
+      </w:r>
+      <w:proofErr w:type="spellStart"/>
+      <w:r>
+        <w:t>JaCoCo</w:t>
+      </w:r>
+      <w:proofErr w:type="spellEnd"/>
+      <w:r>
+        <w:t>. A fine testing, questi sono stati i risultati:</w:t>
       </w:r>
     </w:p>
     <w:tbl>
       <w:tblPr>
-        <w:tblStyle w:val="TableGrid"/>
+        <w:tblStyle w:val="Grigliatabella"/>
         <w:tblW w:w="0" w:type="auto"/>
         <w:tblLook w:val="04A0" w:firstRow="1" w:lastRow="0" w:firstColumn="1" w:lastColumn="0" w:noHBand="0" w:noVBand="1"/>
       </w:tblPr>
@@ -1906,6 +1958,7 @@
                 <w:szCs w:val="24"/>
               </w:rPr>
             </w:pPr>
+            <w:proofErr w:type="spellStart"/>
             <w:r>
               <w:rPr>
                 <w:b/>
@@ -1913,7 +1966,17 @@
                 <w:sz w:val="28"/>
                 <w:szCs w:val="24"/>
               </w:rPr>
-              <w:t>Branche Coverage</w:t>
+              <w:t>Branch</w:t>
+            </w:r>
+            <w:proofErr w:type="spellEnd"/>
+            <w:r>
+              <w:rPr>
+                <w:b/>
+                <w:color w:val="FFFFFF" w:themeColor="background1"/>
+                <w:sz w:val="28"/>
+                <w:szCs w:val="24"/>
+              </w:rPr>
+              <w:t xml:space="preserve"> Coverage</w:t>
             </w:r>
           </w:p>
         </w:tc>
@@ -1949,23 +2012,49 @@
         <w:tc>
           <w:tcPr>
             <w:tcW w:w="4814" w:type="dxa"/>
-            <w:shd w:val="clear" w:color="auto" w:fill="93D07C" w:themeFill="accent1" w:themeFillTint="99"/>
+            <w:shd w:val="clear" w:color="auto" w:fill="B7DFA8" w:themeFill="accent1" w:themeFillTint="66"/>
           </w:tcPr>
           <w:p>
             <w:pPr>
               <w:pStyle w:val="Gpstesto"/>
+              <w:spacing w:before="240"/>
+              <w:jc w:val="center"/>
+              <w:rPr>
+                <w:sz w:val="28"/>
+                <w:szCs w:val="24"/>
+              </w:rPr>
             </w:pPr>
+            <w:r>
+              <w:rPr>
+                <w:sz w:val="28"/>
+                <w:szCs w:val="24"/>
+              </w:rPr>
+              <w:t>78%</w:t>
+            </w:r>
           </w:p>
         </w:tc>
         <w:tc>
           <w:tcPr>
             <w:tcW w:w="4814" w:type="dxa"/>
-            <w:shd w:val="clear" w:color="auto" w:fill="93D07C" w:themeFill="accent1" w:themeFillTint="99"/>
+            <w:shd w:val="clear" w:color="auto" w:fill="B7DFA8" w:themeFill="accent1" w:themeFillTint="66"/>
           </w:tcPr>
           <w:p>
             <w:pPr>
               <w:pStyle w:val="Gpstesto"/>
+              <w:spacing w:before="240"/>
+              <w:jc w:val="center"/>
+              <w:rPr>
+                <w:sz w:val="28"/>
+                <w:szCs w:val="24"/>
+              </w:rPr>
             </w:pPr>
+            <w:r>
+              <w:rPr>
+                <w:sz w:val="28"/>
+                <w:szCs w:val="24"/>
+              </w:rPr>
+              <w:t>81%</w:t>
+            </w:r>
           </w:p>
         </w:tc>
       </w:tr>
@@ -1978,21 +2067,35 @@
     <w:p>
       <w:pPr>
         <w:pStyle w:val="Gpstesto"/>
+        <w:rPr>
+          <w:color w:val="3E762A" w:themeColor="accent1" w:themeShade="BF"/>
+        </w:rPr>
       </w:pPr>
       <w:r>
-        <w:rPr>
-          <w:highlight w:val="yellow"/>
-        </w:rPr>
-        <w:t xml:space="preserve">Per un report completo si lascia il link al report di JaCoCo: </w:t>
+        <w:t xml:space="preserve">Per un report completo si lascia il link al report di </w:t>
+      </w:r>
+      <w:proofErr w:type="spellStart"/>
+      <w:r>
+        <w:t>JaCoCo</w:t>
+      </w:r>
+      <w:proofErr w:type="spellEnd"/>
+      <w:r>
+        <w:t xml:space="preserve">: </w:t>
       </w:r>
       <w:hyperlink r:id="rId9" w:history="1">
         <w:r>
           <w:rPr>
-            <w:highlight w:val="yellow"/>
+            <w:rStyle w:val="Collegamentoipertestuale"/>
+            <w:color w:val="4F761B" w:themeColor="hyperlink" w:themeShade="BF"/>
           </w:rPr>
-          <w:t>https://stefanolambiase.github.io/biblionet/</w:t>
+          <w:t>https://alberto-00.github.io/Progetto-IdS/</w:t>
         </w:r>
       </w:hyperlink>
+    </w:p>
+    <w:p>
+      <w:pPr>
+        <w:pStyle w:val="Gpstesto"/>
+      </w:pPr>
     </w:p>
     <w:p>
       <w:pPr>
@@ -2003,6 +2106,7 @@
           <w:numId w:val="3"/>
         </w:numPr>
         <w:spacing w:before="120" w:after="120" w:line="360" w:lineRule="auto"/>
+        <w:ind w:left="709"/>
         <w:outlineLvl w:val="0"/>
         <w:rPr>
           <w:rFonts w:ascii="Century Gothic" w:eastAsiaTheme="majorEastAsia" w:hAnsi="Century Gothic" w:cstheme="majorBidi"/>
@@ -2020,17 +2124,7 @@
           <w:szCs w:val="40"/>
           <w:u w:color="2A4F1C" w:themeColor="accent1" w:themeShade="80"/>
         </w:rPr>
-        <w:t xml:space="preserve">Testing </w:t>
-      </w:r>
-      <w:r>
-        <w:rPr>
-          <w:rFonts w:ascii="Century Gothic" w:eastAsiaTheme="majorEastAsia" w:hAnsi="Century Gothic" w:cstheme="majorBidi"/>
-          <w:color w:val="2A4F1C" w:themeColor="accent1" w:themeShade="80"/>
-          <w:sz w:val="40"/>
-          <w:szCs w:val="40"/>
-          <w:u w:color="2A4F1C" w:themeColor="accent1" w:themeShade="80"/>
-        </w:rPr>
-        <w:t>di Sistema</w:t>
+        <w:t>Testing di Sistema</w:t>
       </w:r>
     </w:p>
     <w:p>
@@ -2038,13 +2132,7 @@
         <w:pStyle w:val="Gpstesto"/>
       </w:pPr>
       <w:r>
-        <w:t xml:space="preserve">Per il testing di Sistema, utilizzato per </w:t>
-      </w:r>
-      <w:r>
-        <w:t>testare le funzionalità del Sistema definite dai requisiti funzionali</w:t>
-      </w:r>
-      <w:r>
-        <w:t xml:space="preserve">, </w:t>
+        <w:t xml:space="preserve">Per il testing di Sistema, utilizzato per testare le funzionalità del Sistema definite dai requisiti funzionali, </w:t>
       </w:r>
       <w:r>
         <w:t xml:space="preserve">sono </w:t>
@@ -2059,7 +2147,15 @@
         <w:t>t</w:t>
       </w:r>
       <w:r>
-        <w:t xml:space="preserve">e varie test suites tramite il tool Selenium IDE. </w:t>
+        <w:t xml:space="preserve">e varie test suites tramite il tool </w:t>
+      </w:r>
+      <w:proofErr w:type="spellStart"/>
+      <w:r>
+        <w:t>Selenium</w:t>
+      </w:r>
+      <w:proofErr w:type="spellEnd"/>
+      <w:r>
+        <w:t xml:space="preserve"> IDE. </w:t>
       </w:r>
       <w:r>
         <w:t xml:space="preserve">Il suo utilizzo si basa sulla registrazione delle azioni che un </w:t>
@@ -2070,148 +2166,17 @@
       <w:r>
         <w:t xml:space="preserve"> </w:t>
       </w:r>
-    </w:p>
-    <w:p>
-      <w:pPr>
-        <w:pStyle w:val="Gpstesto"/>
-      </w:pPr>
       <w:r>
-        <w:t>Di seguito vengono riportati i risu</w:t>
+        <w:t>I testing possono essere visibili nella cartella “</w:t>
       </w:r>
+      <w:proofErr w:type="spellStart"/>
       <w:r>
-        <w:t>ltati delle esecuzioni dei test</w:t>
+        <w:t>Selenium</w:t>
       </w:r>
+      <w:proofErr w:type="spellEnd"/>
       <w:r>
-        <w:t>.</w:t>
+        <w:t xml:space="preserve"> Test”.</w:t>
       </w:r>
-    </w:p>
-    <w:tbl>
-      <w:tblPr>
-        <w:tblStyle w:val="TableGrid"/>
-        <w:tblW w:w="0" w:type="auto"/>
-        <w:tblLook w:val="04A0" w:firstRow="1" w:lastRow="0" w:firstColumn="1" w:lastColumn="0" w:noHBand="0" w:noVBand="1"/>
-      </w:tblPr>
-      <w:tblGrid>
-        <w:gridCol w:w="3209"/>
-        <w:gridCol w:w="3209"/>
-        <w:gridCol w:w="3210"/>
-      </w:tblGrid>
-      <w:tr>
-        <w:tc>
-          <w:tcPr>
-            <w:tcW w:w="3209" w:type="dxa"/>
-            <w:shd w:val="clear" w:color="auto" w:fill="3E762A" w:themeFill="accent1" w:themeFillShade="BF"/>
-          </w:tcPr>
-          <w:p>
-            <w:pPr>
-              <w:pStyle w:val="Gpstesto"/>
-              <w:jc w:val="center"/>
-              <w:rPr>
-                <w:b/>
-                <w:color w:val="FFFFFF" w:themeColor="background1"/>
-                <w:sz w:val="28"/>
-                <w:szCs w:val="24"/>
-              </w:rPr>
-            </w:pPr>
-            <w:r>
-              <w:rPr>
-                <w:b/>
-                <w:color w:val="FFFFFF" w:themeColor="background1"/>
-                <w:sz w:val="28"/>
-                <w:szCs w:val="24"/>
-              </w:rPr>
-              <w:t>Esecuzione</w:t>
-            </w:r>
-          </w:p>
-        </w:tc>
-        <w:tc>
-          <w:tcPr>
-            <w:tcW w:w="3209" w:type="dxa"/>
-            <w:shd w:val="clear" w:color="auto" w:fill="3E762A" w:themeFill="accent1" w:themeFillShade="BF"/>
-          </w:tcPr>
-          <w:p>
-            <w:pPr>
-              <w:pStyle w:val="Gpstesto"/>
-              <w:jc w:val="center"/>
-              <w:rPr>
-                <w:b/>
-                <w:color w:val="FFFFFF" w:themeColor="background1"/>
-                <w:sz w:val="28"/>
-                <w:szCs w:val="24"/>
-              </w:rPr>
-            </w:pPr>
-            <w:r>
-              <w:rPr>
-                <w:b/>
-                <w:color w:val="FFFFFF" w:themeColor="background1"/>
-                <w:sz w:val="28"/>
-                <w:szCs w:val="24"/>
-              </w:rPr>
-              <w:t>#Fallimenti</w:t>
-            </w:r>
-          </w:p>
-        </w:tc>
-        <w:tc>
-          <w:tcPr>
-            <w:tcW w:w="3210" w:type="dxa"/>
-            <w:shd w:val="clear" w:color="auto" w:fill="3E762A" w:themeFill="accent1" w:themeFillShade="BF"/>
-          </w:tcPr>
-          <w:p>
-            <w:pPr>
-              <w:pStyle w:val="Gpstesto"/>
-              <w:jc w:val="center"/>
-              <w:rPr>
-                <w:b/>
-                <w:color w:val="FFFFFF" w:themeColor="background1"/>
-                <w:sz w:val="28"/>
-                <w:szCs w:val="24"/>
-              </w:rPr>
-            </w:pPr>
-            <w:r>
-              <w:rPr>
-                <w:b/>
-                <w:color w:val="FFFFFF" w:themeColor="background1"/>
-                <w:sz w:val="28"/>
-                <w:szCs w:val="24"/>
-              </w:rPr>
-              <w:t>#Successi</w:t>
-            </w:r>
-          </w:p>
-        </w:tc>
-      </w:tr>
-      <w:tr>
-        <w:tc>
-          <w:tcPr>
-            <w:tcW w:w="3209" w:type="dxa"/>
-            <w:shd w:val="clear" w:color="auto" w:fill="93D07C" w:themeFill="accent1" w:themeFillTint="99"/>
-          </w:tcPr>
-          <w:p/>
-        </w:tc>
-        <w:tc>
-          <w:tcPr>
-            <w:tcW w:w="3209" w:type="dxa"/>
-            <w:shd w:val="clear" w:color="auto" w:fill="93D07C" w:themeFill="accent1" w:themeFillTint="99"/>
-          </w:tcPr>
-          <w:p/>
-        </w:tc>
-        <w:tc>
-          <w:tcPr>
-            <w:tcW w:w="3210" w:type="dxa"/>
-            <w:shd w:val="clear" w:color="auto" w:fill="93D07C" w:themeFill="accent1" w:themeFillTint="99"/>
-          </w:tcPr>
-          <w:p/>
-        </w:tc>
-      </w:tr>
-    </w:tbl>
-    <w:p/>
-    <w:p>
-      <w:pPr>
-        <w:pStyle w:val="GpsTitolo1"/>
-        <w:pBdr>
-          <w:bottom w:val="none" w:sz="0" w:space="0" w:color="auto"/>
-        </w:pBdr>
-        <w:ind w:left="-11"/>
-      </w:pPr>
     </w:p>
     <w:sectPr>
       <w:headerReference w:type="default" r:id="rId10"/>
@@ -2228,7 +2193,7 @@
 </file>
 
 <file path=word/endnotes.xml><?xml version="1.0" encoding="utf-8"?>
-<w:endnotes xmlns:wpc="http://schemas.microsoft.com/office/word/2010/wordprocessingCanvas" xmlns:cx="http://schemas.microsoft.com/office/drawing/2014/chartex" xmlns:cx1="http://schemas.microsoft.com/office/drawing/2015/9/8/chartex" xmlns:mc="http://schemas.openxmlformats.org/markup-compatibility/2006" xmlns:o="urn:schemas-microsoft-com:office:office" xmlns:r="http://schemas.openxmlformats.org/officeDocument/2006/relationships" xmlns:m="http://schemas.openxmlformats.org/officeDocument/2006/math" xmlns:v="urn:schemas-microsoft-com:vml" xmlns:wp14="http://schemas.microsoft.com/office/word/2010/wordprocessingDrawing" xmlns:wp="http://schemas.openxmlformats.org/drawingml/2006/wordprocessingDrawing" xmlns:w10="urn:schemas-microsoft-com:office:word" xmlns:w="http://schemas.openxmlformats.org/wordprocessingml/2006/main" xmlns:w14="http://schemas.microsoft.com/office/word/2010/wordml" xmlns:w15="http://schemas.microsoft.com/office/word/2012/wordml" xmlns:w16se="http://schemas.microsoft.com/office/word/2015/wordml/symex" xmlns:wpg="http://schemas.microsoft.com/office/word/2010/wordprocessingGroup" xmlns:wpi="http://schemas.microsoft.com/office/word/2010/wordprocessingInk" xmlns:wne="http://schemas.microsoft.com/office/word/2006/wordml" xmlns:wps="http://schemas.microsoft.com/office/word/2010/wordprocessingShape" mc:Ignorable="w14 w15 w16se wp14">
+<w:endnotes xmlns:wpc="http://schemas.microsoft.com/office/word/2010/wordprocessingCanvas" xmlns:cx="http://schemas.microsoft.com/office/drawing/2014/chartex" xmlns:cx1="http://schemas.microsoft.com/office/drawing/2015/9/8/chartex" xmlns:cx2="http://schemas.microsoft.com/office/drawing/2015/10/21/chartex" xmlns:cx3="http://schemas.microsoft.com/office/drawing/2016/5/9/chartex" xmlns:cx4="http://schemas.microsoft.com/office/drawing/2016/5/10/chartex" xmlns:cx5="http://schemas.microsoft.com/office/drawing/2016/5/11/chartex" xmlns:cx6="http://schemas.microsoft.com/office/drawing/2016/5/12/chartex" xmlns:cx7="http://schemas.microsoft.com/office/drawing/2016/5/13/chartex" xmlns:cx8="http://schemas.microsoft.com/office/drawing/2016/5/14/chartex" xmlns:mc="http://schemas.openxmlformats.org/markup-compatibility/2006" xmlns:aink="http://schemas.microsoft.com/office/drawing/2016/ink" xmlns:am3d="http://schemas.microsoft.com/office/drawing/2017/model3d" xmlns:o="urn:schemas-microsoft-com:office:office" xmlns:r="http://schemas.openxmlformats.org/officeDocument/2006/relationships" xmlns:m="http://schemas.openxmlformats.org/officeDocument/2006/math" xmlns:v="urn:schemas-microsoft-com:vml" xmlns:wp14="http://schemas.microsoft.com/office/word/2010/wordprocessingDrawing" xmlns:wp="http://schemas.openxmlformats.org/drawingml/2006/wordprocessingDrawing" xmlns:w10="urn:schemas-microsoft-com:office:word" xmlns:w="http://schemas.openxmlformats.org/wordprocessingml/2006/main" xmlns:w14="http://schemas.microsoft.com/office/word/2010/wordml" xmlns:w15="http://schemas.microsoft.com/office/word/2012/wordml" xmlns:w16cex="http://schemas.microsoft.com/office/word/2018/wordml/cex" xmlns:w16cid="http://schemas.microsoft.com/office/word/2016/wordml/cid" xmlns:w16="http://schemas.microsoft.com/office/word/2018/wordml" xmlns:w16sdtdh="http://schemas.microsoft.com/office/word/2020/wordml/sdtdatahash" xmlns:w16se="http://schemas.microsoft.com/office/word/2015/wordml/symex" xmlns:wpg="http://schemas.microsoft.com/office/word/2010/wordprocessingGroup" xmlns:wpi="http://schemas.microsoft.com/office/word/2010/wordprocessingInk" xmlns:wne="http://schemas.microsoft.com/office/word/2006/wordml" xmlns:wps="http://schemas.microsoft.com/office/word/2010/wordprocessingShape" mc:Ignorable="w14 w15 w16se w16cid w16 w16cex w16sdtdh wp14">
   <w:endnote w:type="separator" w:id="-1">
     <w:p>
       <w:pPr>
@@ -2253,7 +2218,7 @@
 </file>
 
 <file path=word/footer1.xml><?xml version="1.0" encoding="utf-8"?>
-<w:ftr xmlns:wpc="http://schemas.microsoft.com/office/word/2010/wordprocessingCanvas" xmlns:cx="http://schemas.microsoft.com/office/drawing/2014/chartex" xmlns:cx1="http://schemas.microsoft.com/office/drawing/2015/9/8/chartex" xmlns:mc="http://schemas.openxmlformats.org/markup-compatibility/2006" xmlns:o="urn:schemas-microsoft-com:office:office" xmlns:r="http://schemas.openxmlformats.org/officeDocument/2006/relationships" xmlns:m="http://schemas.openxmlformats.org/officeDocument/2006/math" xmlns:v="urn:schemas-microsoft-com:vml" xmlns:wp14="http://schemas.microsoft.com/office/word/2010/wordprocessingDrawing" xmlns:wp="http://schemas.openxmlformats.org/drawingml/2006/wordprocessingDrawing" xmlns:w10="urn:schemas-microsoft-com:office:word" xmlns:w="http://schemas.openxmlformats.org/wordprocessingml/2006/main" xmlns:w14="http://schemas.microsoft.com/office/word/2010/wordml" xmlns:w15="http://schemas.microsoft.com/office/word/2012/wordml" xmlns:w16se="http://schemas.microsoft.com/office/word/2015/wordml/symex" xmlns:wpg="http://schemas.microsoft.com/office/word/2010/wordprocessingGroup" xmlns:wpi="http://schemas.microsoft.com/office/word/2010/wordprocessingInk" xmlns:wne="http://schemas.microsoft.com/office/word/2006/wordml" xmlns:wps="http://schemas.microsoft.com/office/word/2010/wordprocessingShape" mc:Ignorable="w14 w15 w16se wp14">
+<w:ftr xmlns:wpc="http://schemas.microsoft.com/office/word/2010/wordprocessingCanvas" xmlns:cx="http://schemas.microsoft.com/office/drawing/2014/chartex" xmlns:cx1="http://schemas.microsoft.com/office/drawing/2015/9/8/chartex" xmlns:cx2="http://schemas.microsoft.com/office/drawing/2015/10/21/chartex" xmlns:cx3="http://schemas.microsoft.com/office/drawing/2016/5/9/chartex" xmlns:cx4="http://schemas.microsoft.com/office/drawing/2016/5/10/chartex" xmlns:cx5="http://schemas.microsoft.com/office/drawing/2016/5/11/chartex" xmlns:cx6="http://schemas.microsoft.com/office/drawing/2016/5/12/chartex" xmlns:cx7="http://schemas.microsoft.com/office/drawing/2016/5/13/chartex" xmlns:cx8="http://schemas.microsoft.com/office/drawing/2016/5/14/chartex" xmlns:mc="http://schemas.openxmlformats.org/markup-compatibility/2006" xmlns:aink="http://schemas.microsoft.com/office/drawing/2016/ink" xmlns:am3d="http://schemas.microsoft.com/office/drawing/2017/model3d" xmlns:o="urn:schemas-microsoft-com:office:office" xmlns:r="http://schemas.openxmlformats.org/officeDocument/2006/relationships" xmlns:m="http://schemas.openxmlformats.org/officeDocument/2006/math" xmlns:v="urn:schemas-microsoft-com:vml" xmlns:wp14="http://schemas.microsoft.com/office/word/2010/wordprocessingDrawing" xmlns:wp="http://schemas.openxmlformats.org/drawingml/2006/wordprocessingDrawing" xmlns:w10="urn:schemas-microsoft-com:office:word" xmlns:w="http://schemas.openxmlformats.org/wordprocessingml/2006/main" xmlns:w14="http://schemas.microsoft.com/office/word/2010/wordml" xmlns:w15="http://schemas.microsoft.com/office/word/2012/wordml" xmlns:w16cex="http://schemas.microsoft.com/office/word/2018/wordml/cex" xmlns:w16cid="http://schemas.microsoft.com/office/word/2016/wordml/cid" xmlns:w16="http://schemas.microsoft.com/office/word/2018/wordml" xmlns:w16sdtdh="http://schemas.microsoft.com/office/word/2020/wordml/sdtdatahash" xmlns:w16se="http://schemas.microsoft.com/office/word/2015/wordml/symex" xmlns:wpg="http://schemas.microsoft.com/office/word/2010/wordprocessingGroup" xmlns:wpi="http://schemas.microsoft.com/office/word/2010/wordprocessingInk" xmlns:wne="http://schemas.microsoft.com/office/word/2006/wordml" xmlns:wps="http://schemas.microsoft.com/office/word/2010/wordprocessingShape" mc:Ignorable="w14 w15 w16se w16cid w16 w16cex w16sdtdh wp14">
   <w:p>
     <w:pPr>
       <w:tabs>
@@ -2484,14 +2449,14 @@
   </w:p>
   <w:p>
     <w:pPr>
-      <w:pStyle w:val="Footer"/>
+      <w:pStyle w:val="Pidipagina"/>
     </w:pPr>
   </w:p>
 </w:ftr>
 </file>
 
 <file path=word/footnotes.xml><?xml version="1.0" encoding="utf-8"?>
-<w:footnotes xmlns:wpc="http://schemas.microsoft.com/office/word/2010/wordprocessingCanvas" xmlns:cx="http://schemas.microsoft.com/office/drawing/2014/chartex" xmlns:cx1="http://schemas.microsoft.com/office/drawing/2015/9/8/chartex" xmlns:mc="http://schemas.openxmlformats.org/markup-compatibility/2006" xmlns:o="urn:schemas-microsoft-com:office:office" xmlns:r="http://schemas.openxmlformats.org/officeDocument/2006/relationships" xmlns:m="http://schemas.openxmlformats.org/officeDocument/2006/math" xmlns:v="urn:schemas-microsoft-com:vml" xmlns:wp14="http://schemas.microsoft.com/office/word/2010/wordprocessingDrawing" xmlns:wp="http://schemas.openxmlformats.org/drawingml/2006/wordprocessingDrawing" xmlns:w10="urn:schemas-microsoft-com:office:word" xmlns:w="http://schemas.openxmlformats.org/wordprocessingml/2006/main" xmlns:w14="http://schemas.microsoft.com/office/word/2010/wordml" xmlns:w15="http://schemas.microsoft.com/office/word/2012/wordml" xmlns:w16se="http://schemas.microsoft.com/office/word/2015/wordml/symex" xmlns:wpg="http://schemas.microsoft.com/office/word/2010/wordprocessingGroup" xmlns:wpi="http://schemas.microsoft.com/office/word/2010/wordprocessingInk" xmlns:wne="http://schemas.microsoft.com/office/word/2006/wordml" xmlns:wps="http://schemas.microsoft.com/office/word/2010/wordprocessingShape" mc:Ignorable="w14 w15 w16se wp14">
+<w:footnotes xmlns:wpc="http://schemas.microsoft.com/office/word/2010/wordprocessingCanvas" xmlns:cx="http://schemas.microsoft.com/office/drawing/2014/chartex" xmlns:cx1="http://schemas.microsoft.com/office/drawing/2015/9/8/chartex" xmlns:cx2="http://schemas.microsoft.com/office/drawing/2015/10/21/chartex" xmlns:cx3="http://schemas.microsoft.com/office/drawing/2016/5/9/chartex" xmlns:cx4="http://schemas.microsoft.com/office/drawing/2016/5/10/chartex" xmlns:cx5="http://schemas.microsoft.com/office/drawing/2016/5/11/chartex" xmlns:cx6="http://schemas.microsoft.com/office/drawing/2016/5/12/chartex" xmlns:cx7="http://schemas.microsoft.com/office/drawing/2016/5/13/chartex" xmlns:cx8="http://schemas.microsoft.com/office/drawing/2016/5/14/chartex" xmlns:mc="http://schemas.openxmlformats.org/markup-compatibility/2006" xmlns:aink="http://schemas.microsoft.com/office/drawing/2016/ink" xmlns:am3d="http://schemas.microsoft.com/office/drawing/2017/model3d" xmlns:o="urn:schemas-microsoft-com:office:office" xmlns:r="http://schemas.openxmlformats.org/officeDocument/2006/relationships" xmlns:m="http://schemas.openxmlformats.org/officeDocument/2006/math" xmlns:v="urn:schemas-microsoft-com:vml" xmlns:wp14="http://schemas.microsoft.com/office/word/2010/wordprocessingDrawing" xmlns:wp="http://schemas.openxmlformats.org/drawingml/2006/wordprocessingDrawing" xmlns:w10="urn:schemas-microsoft-com:office:word" xmlns:w="http://schemas.openxmlformats.org/wordprocessingml/2006/main" xmlns:w14="http://schemas.microsoft.com/office/word/2010/wordml" xmlns:w15="http://schemas.microsoft.com/office/word/2012/wordml" xmlns:w16cex="http://schemas.microsoft.com/office/word/2018/wordml/cex" xmlns:w16cid="http://schemas.microsoft.com/office/word/2016/wordml/cid" xmlns:w16="http://schemas.microsoft.com/office/word/2018/wordml" xmlns:w16sdtdh="http://schemas.microsoft.com/office/word/2020/wordml/sdtdatahash" xmlns:w16se="http://schemas.microsoft.com/office/word/2015/wordml/symex" xmlns:wpg="http://schemas.microsoft.com/office/word/2010/wordprocessingGroup" xmlns:wpi="http://schemas.microsoft.com/office/word/2010/wordprocessingInk" xmlns:wne="http://schemas.microsoft.com/office/word/2006/wordml" xmlns:wps="http://schemas.microsoft.com/office/word/2010/wordprocessingShape" mc:Ignorable="w14 w15 w16se w16cid w16 w16cex w16sdtdh wp14">
   <w:footnote w:type="separator" w:id="-1">
     <w:p>
       <w:pPr>
@@ -2516,10 +2481,10 @@
 </file>
 
 <file path=word/header1.xml><?xml version="1.0" encoding="utf-8"?>
-<w:hdr xmlns:wpc="http://schemas.microsoft.com/office/word/2010/wordprocessingCanvas" xmlns:cx="http://schemas.microsoft.com/office/drawing/2014/chartex" xmlns:cx1="http://schemas.microsoft.com/office/drawing/2015/9/8/chartex" xmlns:mc="http://schemas.openxmlformats.org/markup-compatibility/2006" xmlns:o="urn:schemas-microsoft-com:office:office" xmlns:r="http://schemas.openxmlformats.org/officeDocument/2006/relationships" xmlns:m="http://schemas.openxmlformats.org/officeDocument/2006/math" xmlns:v="urn:schemas-microsoft-com:vml" xmlns:wp14="http://schemas.microsoft.com/office/word/2010/wordprocessingDrawing" xmlns:wp="http://schemas.openxmlformats.org/drawingml/2006/wordprocessingDrawing" xmlns:w10="urn:schemas-microsoft-com:office:word" xmlns:w="http://schemas.openxmlformats.org/wordprocessingml/2006/main" xmlns:w14="http://schemas.microsoft.com/office/word/2010/wordml" xmlns:w15="http://schemas.microsoft.com/office/word/2012/wordml" xmlns:w16se="http://schemas.microsoft.com/office/word/2015/wordml/symex" xmlns:wpg="http://schemas.microsoft.com/office/word/2010/wordprocessingGroup" xmlns:wpi="http://schemas.microsoft.com/office/word/2010/wordprocessingInk" xmlns:wne="http://schemas.microsoft.com/office/word/2006/wordml" xmlns:wps="http://schemas.microsoft.com/office/word/2010/wordprocessingShape" mc:Ignorable="w14 w15 w16se wp14">
+<w:hdr xmlns:wpc="http://schemas.microsoft.com/office/word/2010/wordprocessingCanvas" xmlns:cx="http://schemas.microsoft.com/office/drawing/2014/chartex" xmlns:cx1="http://schemas.microsoft.com/office/drawing/2015/9/8/chartex" xmlns:cx2="http://schemas.microsoft.com/office/drawing/2015/10/21/chartex" xmlns:cx3="http://schemas.microsoft.com/office/drawing/2016/5/9/chartex" xmlns:cx4="http://schemas.microsoft.com/office/drawing/2016/5/10/chartex" xmlns:cx5="http://schemas.microsoft.com/office/drawing/2016/5/11/chartex" xmlns:cx6="http://schemas.microsoft.com/office/drawing/2016/5/12/chartex" xmlns:cx7="http://schemas.microsoft.com/office/drawing/2016/5/13/chartex" xmlns:cx8="http://schemas.microsoft.com/office/drawing/2016/5/14/chartex" xmlns:mc="http://schemas.openxmlformats.org/markup-compatibility/2006" xmlns:aink="http://schemas.microsoft.com/office/drawing/2016/ink" xmlns:am3d="http://schemas.microsoft.com/office/drawing/2017/model3d" xmlns:o="urn:schemas-microsoft-com:office:office" xmlns:r="http://schemas.openxmlformats.org/officeDocument/2006/relationships" xmlns:m="http://schemas.openxmlformats.org/officeDocument/2006/math" xmlns:v="urn:schemas-microsoft-com:vml" xmlns:wp14="http://schemas.microsoft.com/office/word/2010/wordprocessingDrawing" xmlns:wp="http://schemas.openxmlformats.org/drawingml/2006/wordprocessingDrawing" xmlns:w10="urn:schemas-microsoft-com:office:word" xmlns:w="http://schemas.openxmlformats.org/wordprocessingml/2006/main" xmlns:w14="http://schemas.microsoft.com/office/word/2010/wordml" xmlns:w15="http://schemas.microsoft.com/office/word/2012/wordml" xmlns:w16cex="http://schemas.microsoft.com/office/word/2018/wordml/cex" xmlns:w16cid="http://schemas.microsoft.com/office/word/2016/wordml/cid" xmlns:w16="http://schemas.microsoft.com/office/word/2018/wordml" xmlns:w16sdtdh="http://schemas.microsoft.com/office/word/2020/wordml/sdtdatahash" xmlns:w16se="http://schemas.microsoft.com/office/word/2015/wordml/symex" xmlns:wpg="http://schemas.microsoft.com/office/word/2010/wordprocessingGroup" xmlns:wpi="http://schemas.microsoft.com/office/word/2010/wordprocessingInk" xmlns:wne="http://schemas.microsoft.com/office/word/2006/wordml" xmlns:wps="http://schemas.microsoft.com/office/word/2010/wordprocessingShape" mc:Ignorable="w14 w15 w16se w16cid w16 w16cex w16sdtdh wp14">
   <w:p>
     <w:pPr>
-      <w:pStyle w:val="Header"/>
+      <w:pStyle w:val="Intestazione"/>
     </w:pPr>
     <w:r>
       <w:rPr>
@@ -2590,7 +2555,7 @@
   </w:p>
   <w:p>
     <w:pPr>
-      <w:pStyle w:val="Header"/>
+      <w:pStyle w:val="Intestazione"/>
       <w:jc w:val="center"/>
     </w:pPr>
     <w:r>
@@ -2668,7 +2633,7 @@
   </w:p>
   <w:p>
     <w:pPr>
-      <w:pStyle w:val="Header"/>
+      <w:pStyle w:val="Intestazione"/>
       <w:jc w:val="center"/>
       <w:rPr>
         <w:rFonts w:ascii="Garamond" w:hAnsi="Garamond"/>
@@ -2746,7 +2711,7 @@
   </w:p>
   <w:p>
     <w:pPr>
-      <w:pStyle w:val="Header"/>
+      <w:pStyle w:val="Intestazione"/>
       <w:jc w:val="center"/>
       <w:rPr>
         <w:rFonts w:ascii="Garamond" w:hAnsi="Garamond"/>
@@ -2757,7 +2722,7 @@
   </w:p>
   <w:p>
     <w:pPr>
-      <w:pStyle w:val="Header"/>
+      <w:pStyle w:val="Intestazione"/>
       <w:jc w:val="center"/>
       <w:rPr>
         <w:rFonts w:ascii="Garamond" w:hAnsi="Garamond"/>
@@ -2768,7 +2733,7 @@
   </w:p>
   <w:p>
     <w:pPr>
-      <w:pStyle w:val="Header"/>
+      <w:pStyle w:val="Intestazione"/>
       <w:rPr>
         <w:rFonts w:ascii="Garamond" w:hAnsi="Garamond"/>
         <w:sz w:val="24"/>
@@ -2780,10 +2745,10 @@
 </file>
 
 <file path=word/header2.xml><?xml version="1.0" encoding="utf-8"?>
-<w:hdr xmlns:wpc="http://schemas.microsoft.com/office/word/2010/wordprocessingCanvas" xmlns:cx="http://schemas.microsoft.com/office/drawing/2014/chartex" xmlns:cx1="http://schemas.microsoft.com/office/drawing/2015/9/8/chartex" xmlns:mc="http://schemas.openxmlformats.org/markup-compatibility/2006" xmlns:o="urn:schemas-microsoft-com:office:office" xmlns:r="http://schemas.openxmlformats.org/officeDocument/2006/relationships" xmlns:m="http://schemas.openxmlformats.org/officeDocument/2006/math" xmlns:v="urn:schemas-microsoft-com:vml" xmlns:wp14="http://schemas.microsoft.com/office/word/2010/wordprocessingDrawing" xmlns:wp="http://schemas.openxmlformats.org/drawingml/2006/wordprocessingDrawing" xmlns:w10="urn:schemas-microsoft-com:office:word" xmlns:w="http://schemas.openxmlformats.org/wordprocessingml/2006/main" xmlns:w14="http://schemas.microsoft.com/office/word/2010/wordml" xmlns:w15="http://schemas.microsoft.com/office/word/2012/wordml" xmlns:w16se="http://schemas.microsoft.com/office/word/2015/wordml/symex" xmlns:wpg="http://schemas.microsoft.com/office/word/2010/wordprocessingGroup" xmlns:wpi="http://schemas.microsoft.com/office/word/2010/wordprocessingInk" xmlns:wne="http://schemas.microsoft.com/office/word/2006/wordml" xmlns:wps="http://schemas.microsoft.com/office/word/2010/wordprocessingShape" mc:Ignorable="w14 w15 w16se wp14">
+<w:hdr xmlns:wpc="http://schemas.microsoft.com/office/word/2010/wordprocessingCanvas" xmlns:cx="http://schemas.microsoft.com/office/drawing/2014/chartex" xmlns:cx1="http://schemas.microsoft.com/office/drawing/2015/9/8/chartex" xmlns:cx2="http://schemas.microsoft.com/office/drawing/2015/10/21/chartex" xmlns:cx3="http://schemas.microsoft.com/office/drawing/2016/5/9/chartex" xmlns:cx4="http://schemas.microsoft.com/office/drawing/2016/5/10/chartex" xmlns:cx5="http://schemas.microsoft.com/office/drawing/2016/5/11/chartex" xmlns:cx6="http://schemas.microsoft.com/office/drawing/2016/5/12/chartex" xmlns:cx7="http://schemas.microsoft.com/office/drawing/2016/5/13/chartex" xmlns:cx8="http://schemas.microsoft.com/office/drawing/2016/5/14/chartex" xmlns:mc="http://schemas.openxmlformats.org/markup-compatibility/2006" xmlns:aink="http://schemas.microsoft.com/office/drawing/2016/ink" xmlns:am3d="http://schemas.microsoft.com/office/drawing/2017/model3d" xmlns:o="urn:schemas-microsoft-com:office:office" xmlns:r="http://schemas.openxmlformats.org/officeDocument/2006/relationships" xmlns:m="http://schemas.openxmlformats.org/officeDocument/2006/math" xmlns:v="urn:schemas-microsoft-com:vml" xmlns:wp14="http://schemas.microsoft.com/office/word/2010/wordprocessingDrawing" xmlns:wp="http://schemas.openxmlformats.org/drawingml/2006/wordprocessingDrawing" xmlns:w10="urn:schemas-microsoft-com:office:word" xmlns:w="http://schemas.openxmlformats.org/wordprocessingml/2006/main" xmlns:w14="http://schemas.microsoft.com/office/word/2010/wordml" xmlns:w15="http://schemas.microsoft.com/office/word/2012/wordml" xmlns:w16cex="http://schemas.microsoft.com/office/word/2018/wordml/cex" xmlns:w16cid="http://schemas.microsoft.com/office/word/2016/wordml/cid" xmlns:w16="http://schemas.microsoft.com/office/word/2018/wordml" xmlns:w16sdtdh="http://schemas.microsoft.com/office/word/2020/wordml/sdtdatahash" xmlns:w16se="http://schemas.microsoft.com/office/word/2015/wordml/symex" xmlns:wpg="http://schemas.microsoft.com/office/word/2010/wordprocessingGroup" xmlns:wpi="http://schemas.microsoft.com/office/word/2010/wordprocessingInk" xmlns:wne="http://schemas.microsoft.com/office/word/2006/wordml" xmlns:wps="http://schemas.microsoft.com/office/word/2010/wordprocessingShape" mc:Ignorable="w14 w15 w16se w16cid w16 w16cex w16sdtdh wp14">
   <w:p>
     <w:pPr>
-      <w:pStyle w:val="Header"/>
+      <w:pStyle w:val="Intestazione"/>
       <w:rPr>
         <w:sz w:val="24"/>
         <w:szCs w:val="24"/>
@@ -2872,7 +2837,7 @@
   </w:p>
   <w:p>
     <w:pPr>
-      <w:pStyle w:val="Header"/>
+      <w:pStyle w:val="Intestazione"/>
       <w:rPr>
         <w:sz w:val="24"/>
         <w:szCs w:val="24"/>
@@ -2881,7 +2846,7 @@
   </w:p>
   <w:p>
     <w:pPr>
-      <w:pStyle w:val="Header"/>
+      <w:pStyle w:val="Intestazione"/>
       <w:jc w:val="center"/>
       <w:rPr>
         <w:rFonts w:ascii="Century Gothic" w:hAnsi="Century Gothic"/>
@@ -2974,7 +2939,7 @@
   </w:p>
   <w:p>
     <w:pPr>
-      <w:pStyle w:val="Header"/>
+      <w:pStyle w:val="Intestazione"/>
       <w:jc w:val="center"/>
       <w:rPr>
         <w:rFonts w:ascii="Century Gothic" w:hAnsi="Century Gothic"/>
@@ -3041,7 +3006,7 @@
   </w:p>
   <w:p>
     <w:pPr>
-      <w:pStyle w:val="Header"/>
+      <w:pStyle w:val="Intestazione"/>
       <w:jc w:val="center"/>
       <w:rPr>
         <w:rFonts w:ascii="Century Gothic" w:hAnsi="Century Gothic"/>
@@ -3053,7 +3018,7 @@
   </w:p>
   <w:p>
     <w:pPr>
-      <w:pStyle w:val="Header"/>
+      <w:pStyle w:val="Intestazione"/>
       <w:jc w:val="center"/>
       <w:rPr>
         <w:rFonts w:ascii="Century Gothic" w:hAnsi="Century Gothic"/>
@@ -3067,7 +3032,7 @@
 </file>
 
 <file path=word/numbering.xml><?xml version="1.0" encoding="utf-8"?>
-<w:numbering xmlns:wpc="http://schemas.microsoft.com/office/word/2010/wordprocessingCanvas" xmlns:cx="http://schemas.microsoft.com/office/drawing/2014/chartex" xmlns:cx1="http://schemas.microsoft.com/office/drawing/2015/9/8/chartex" xmlns:mc="http://schemas.openxmlformats.org/markup-compatibility/2006" xmlns:o="urn:schemas-microsoft-com:office:office" xmlns:r="http://schemas.openxmlformats.org/officeDocument/2006/relationships" xmlns:m="http://schemas.openxmlformats.org/officeDocument/2006/math" xmlns:v="urn:schemas-microsoft-com:vml" xmlns:wp14="http://schemas.microsoft.com/office/word/2010/wordprocessingDrawing" xmlns:wp="http://schemas.openxmlformats.org/drawingml/2006/wordprocessingDrawing" xmlns:w10="urn:schemas-microsoft-com:office:word" xmlns:w="http://schemas.openxmlformats.org/wordprocessingml/2006/main" xmlns:w14="http://schemas.microsoft.com/office/word/2010/wordml" xmlns:w15="http://schemas.microsoft.com/office/word/2012/wordml" xmlns:w16se="http://schemas.microsoft.com/office/word/2015/wordml/symex" xmlns:wpg="http://schemas.microsoft.com/office/word/2010/wordprocessingGroup" xmlns:wpi="http://schemas.microsoft.com/office/word/2010/wordprocessingInk" xmlns:wne="http://schemas.microsoft.com/office/word/2006/wordml" xmlns:wps="http://schemas.microsoft.com/office/word/2010/wordprocessingShape" mc:Ignorable="w14 w15 w16se wp14">
+<w:numbering xmlns:wpc="http://schemas.microsoft.com/office/word/2010/wordprocessingCanvas" xmlns:cx="http://schemas.microsoft.com/office/drawing/2014/chartex" xmlns:cx1="http://schemas.microsoft.com/office/drawing/2015/9/8/chartex" xmlns:cx2="http://schemas.microsoft.com/office/drawing/2015/10/21/chartex" xmlns:cx3="http://schemas.microsoft.com/office/drawing/2016/5/9/chartex" xmlns:cx4="http://schemas.microsoft.com/office/drawing/2016/5/10/chartex" xmlns:cx5="http://schemas.microsoft.com/office/drawing/2016/5/11/chartex" xmlns:cx6="http://schemas.microsoft.com/office/drawing/2016/5/12/chartex" xmlns:cx7="http://schemas.microsoft.com/office/drawing/2016/5/13/chartex" xmlns:cx8="http://schemas.microsoft.com/office/drawing/2016/5/14/chartex" xmlns:mc="http://schemas.openxmlformats.org/markup-compatibility/2006" xmlns:aink="http://schemas.microsoft.com/office/drawing/2016/ink" xmlns:am3d="http://schemas.microsoft.com/office/drawing/2017/model3d" xmlns:o="urn:schemas-microsoft-com:office:office" xmlns:r="http://schemas.openxmlformats.org/officeDocument/2006/relationships" xmlns:m="http://schemas.openxmlformats.org/officeDocument/2006/math" xmlns:v="urn:schemas-microsoft-com:vml" xmlns:wp14="http://schemas.microsoft.com/office/word/2010/wordprocessingDrawing" xmlns:wp="http://schemas.openxmlformats.org/drawingml/2006/wordprocessingDrawing" xmlns:w10="urn:schemas-microsoft-com:office:word" xmlns:w="http://schemas.openxmlformats.org/wordprocessingml/2006/main" xmlns:w14="http://schemas.microsoft.com/office/word/2010/wordml" xmlns:w15="http://schemas.microsoft.com/office/word/2012/wordml" xmlns:w16cex="http://schemas.microsoft.com/office/word/2018/wordml/cex" xmlns:w16cid="http://schemas.microsoft.com/office/word/2016/wordml/cid" xmlns:w16="http://schemas.microsoft.com/office/word/2018/wordml" xmlns:w16sdtdh="http://schemas.microsoft.com/office/word/2020/wordml/sdtdatahash" xmlns:w16se="http://schemas.microsoft.com/office/word/2015/wordml/symex" xmlns:wpg="http://schemas.microsoft.com/office/word/2010/wordprocessingGroup" xmlns:wpi="http://schemas.microsoft.com/office/word/2010/wordprocessingInk" xmlns:wne="http://schemas.microsoft.com/office/word/2006/wordml" xmlns:wps="http://schemas.microsoft.com/office/word/2010/wordprocessingShape" mc:Ignorable="w14 w15 w16se w16cid w16 w16cex w16sdtdh wp14">
   <w:abstractNum w:abstractNumId="0" w15:restartNumberingAfterBreak="0">
     <w:nsid w:val="06994317"/>
     <w:multiLevelType w:val="hybridMultilevel"/>
@@ -4023,7 +3988,7 @@
     <w:lvl w:ilvl="0">
       <w:start w:val="1"/>
       <w:numFmt w:val="decimal"/>
-      <w:pStyle w:val="TOC1"/>
+      <w:pStyle w:val="Sommario1"/>
       <w:lvlText w:val="%1."/>
       <w:lvlJc w:val="left"/>
       <w:pPr>
@@ -8257,7 +8222,7 @@
 </file>
 
 <file path=word/styles.xml><?xml version="1.0" encoding="utf-8"?>
-<w:styles xmlns:mc="http://schemas.openxmlformats.org/markup-compatibility/2006" xmlns:r="http://schemas.openxmlformats.org/officeDocument/2006/relationships" xmlns:w="http://schemas.openxmlformats.org/wordprocessingml/2006/main" xmlns:w14="http://schemas.microsoft.com/office/word/2010/wordml" xmlns:w15="http://schemas.microsoft.com/office/word/2012/wordml" xmlns:w16se="http://schemas.microsoft.com/office/word/2015/wordml/symex" mc:Ignorable="w14 w15 w16se">
+<w:styles xmlns:mc="http://schemas.openxmlformats.org/markup-compatibility/2006" xmlns:r="http://schemas.openxmlformats.org/officeDocument/2006/relationships" xmlns:w="http://schemas.openxmlformats.org/wordprocessingml/2006/main" xmlns:w14="http://schemas.microsoft.com/office/word/2010/wordml" xmlns:w15="http://schemas.microsoft.com/office/word/2012/wordml" xmlns:w16cex="http://schemas.microsoft.com/office/word/2018/wordml/cex" xmlns:w16cid="http://schemas.microsoft.com/office/word/2016/wordml/cid" xmlns:w16="http://schemas.microsoft.com/office/word/2018/wordml" xmlns:w16sdtdh="http://schemas.microsoft.com/office/word/2020/wordml/sdtdatahash" xmlns:w16se="http://schemas.microsoft.com/office/word/2015/wordml/symex" mc:Ignorable="w14 w15 w16se w16cid w16 w16cex w16sdtdh">
   <w:docDefaults>
     <w:rPrDefault>
       <w:rPr>
@@ -8273,7 +8238,7 @@
       </w:pPr>
     </w:pPrDefault>
   </w:docDefaults>
-  <w:latentStyles w:defLockedState="0" w:defUIPriority="99" w:defSemiHidden="0" w:defUnhideWhenUsed="0" w:defQFormat="0" w:count="371">
+  <w:latentStyles w:defLockedState="0" w:defUIPriority="99" w:defSemiHidden="0" w:defUnhideWhenUsed="0" w:defQFormat="0" w:count="376">
     <w:lsdException w:name="Normal" w:uiPriority="0" w:qFormat="1"/>
     <w:lsdException w:name="heading 1" w:uiPriority="9" w:qFormat="1"/>
     <w:lsdException w:name="heading 2" w:semiHidden="1" w:uiPriority="0" w:unhideWhenUsed="1" w:qFormat="1"/>
@@ -8645,8 +8610,13 @@
     <w:lsdException w:name="List Table 5 Dark Accent 6" w:uiPriority="50"/>
     <w:lsdException w:name="List Table 6 Colorful Accent 6" w:uiPriority="51"/>
     <w:lsdException w:name="List Table 7 Colorful Accent 6" w:uiPriority="52"/>
+    <w:lsdException w:name="Mention" w:semiHidden="1" w:unhideWhenUsed="1"/>
+    <w:lsdException w:name="Smart Hyperlink" w:semiHidden="1" w:unhideWhenUsed="1"/>
+    <w:lsdException w:name="Hashtag" w:semiHidden="1" w:unhideWhenUsed="1"/>
+    <w:lsdException w:name="Unresolved Mention" w:semiHidden="1" w:unhideWhenUsed="1"/>
+    <w:lsdException w:name="Smart Link" w:semiHidden="1" w:unhideWhenUsed="1"/>
   </w:latentStyles>
-  <w:style w:type="paragraph" w:default="1" w:styleId="Normal">
+  <w:style w:type="paragraph" w:default="1" w:styleId="Normale">
     <w:name w:val="Normal"/>
     <w:qFormat/>
     <w:rsid w:val="00AA6BDD"/>
@@ -8654,11 +8624,11 @@
       <w:spacing w:after="40"/>
     </w:pPr>
   </w:style>
-  <w:style w:type="paragraph" w:styleId="Heading1">
+  <w:style w:type="paragraph" w:styleId="Titolo1">
     <w:name w:val="heading 1"/>
-    <w:basedOn w:val="Normal"/>
-    <w:next w:val="Normal"/>
-    <w:link w:val="Heading1Char"/>
+    <w:basedOn w:val="Normale"/>
+    <w:next w:val="Normale"/>
+    <w:link w:val="Titolo1Carattere"/>
     <w:uiPriority w:val="9"/>
     <w:qFormat/>
     <w:rsid w:val="005C3DBA"/>
@@ -8675,11 +8645,11 @@
       <w:szCs w:val="32"/>
     </w:rPr>
   </w:style>
-  <w:style w:type="paragraph" w:styleId="Heading2">
+  <w:style w:type="paragraph" w:styleId="Titolo2">
     <w:name w:val="heading 2"/>
-    <w:basedOn w:val="Normal"/>
-    <w:next w:val="Normal"/>
-    <w:link w:val="Heading2Char"/>
+    <w:basedOn w:val="Normale"/>
+    <w:next w:val="Normale"/>
+    <w:link w:val="Titolo2Carattere"/>
     <w:unhideWhenUsed/>
     <w:qFormat/>
     <w:rsid w:val="005060F1"/>
@@ -8696,11 +8666,11 @@
       <w:szCs w:val="26"/>
     </w:rPr>
   </w:style>
-  <w:style w:type="paragraph" w:styleId="Heading3">
+  <w:style w:type="paragraph" w:styleId="Titolo3">
     <w:name w:val="heading 3"/>
-    <w:basedOn w:val="Normal"/>
-    <w:next w:val="Normal"/>
-    <w:link w:val="Heading3Char"/>
+    <w:basedOn w:val="Normale"/>
+    <w:next w:val="Normale"/>
+    <w:link w:val="Titolo3Carattere"/>
     <w:uiPriority w:val="9"/>
     <w:semiHidden/>
     <w:unhideWhenUsed/>
@@ -8719,13 +8689,13 @@
       <w:szCs w:val="24"/>
     </w:rPr>
   </w:style>
-  <w:style w:type="character" w:default="1" w:styleId="DefaultParagraphFont">
+  <w:style w:type="character" w:default="1" w:styleId="Carpredefinitoparagrafo">
     <w:name w:val="Default Paragraph Font"/>
     <w:uiPriority w:val="1"/>
     <w:semiHidden/>
     <w:unhideWhenUsed/>
   </w:style>
-  <w:style w:type="table" w:default="1" w:styleId="TableNormal">
+  <w:style w:type="table" w:default="1" w:styleId="Tabellanormale">
     <w:name w:val="Normal Table"/>
     <w:uiPriority w:val="99"/>
     <w:semiHidden/>
@@ -8740,7 +8710,7 @@
       </w:tblCellMar>
     </w:tblPr>
   </w:style>
-  <w:style w:type="numbering" w:default="1" w:styleId="NoList">
+  <w:style w:type="numbering" w:default="1" w:styleId="Nessunelenco">
     <w:name w:val="No List"/>
     <w:uiPriority w:val="99"/>
     <w:semiHidden/>
@@ -8748,7 +8718,7 @@
   </w:style>
   <w:style w:type="paragraph" w:customStyle="1" w:styleId="GpsTitolo">
     <w:name w:val="Gps Titolo"/>
-    <w:basedOn w:val="Heading1"/>
+    <w:basedOn w:val="Titolo1"/>
     <w:link w:val="GpsTitoloCarattere"/>
     <w:qFormat/>
     <w:rsid w:val="00CE5178"/>
@@ -8769,7 +8739,7 @@
   </w:style>
   <w:style w:type="character" w:customStyle="1" w:styleId="GpsTitoloCarattere">
     <w:name w:val="Gps Titolo Carattere"/>
-    <w:basedOn w:val="TitleChar"/>
+    <w:basedOn w:val="TitoloCarattere"/>
     <w:link w:val="GpsTitolo"/>
     <w:rsid w:val="00CE5178"/>
     <w:rPr>
@@ -8782,11 +8752,11 @@
       <w:u w:color="2A4F1C" w:themeColor="accent1" w:themeShade="80"/>
     </w:rPr>
   </w:style>
-  <w:style w:type="paragraph" w:styleId="Title">
+  <w:style w:type="paragraph" w:styleId="Titolo">
     <w:name w:val="Title"/>
-    <w:basedOn w:val="Normal"/>
-    <w:next w:val="Normal"/>
-    <w:link w:val="TitleChar"/>
+    <w:basedOn w:val="Normale"/>
+    <w:next w:val="Normale"/>
+    <w:link w:val="TitoloCarattere"/>
     <w:uiPriority w:val="10"/>
     <w:qFormat/>
     <w:rsid w:val="005060F1"/>
@@ -8802,10 +8772,10 @@
       <w:szCs w:val="56"/>
     </w:rPr>
   </w:style>
-  <w:style w:type="character" w:customStyle="1" w:styleId="TitleChar">
-    <w:name w:val="Title Char"/>
-    <w:basedOn w:val="DefaultParagraphFont"/>
-    <w:link w:val="Title"/>
+  <w:style w:type="character" w:customStyle="1" w:styleId="TitoloCarattere">
+    <w:name w:val="Titolo Carattere"/>
+    <w:basedOn w:val="Carpredefinitoparagrafo"/>
+    <w:link w:val="Titolo"/>
     <w:uiPriority w:val="10"/>
     <w:rsid w:val="005060F1"/>
     <w:rPr>
@@ -8818,7 +8788,7 @@
   </w:style>
   <w:style w:type="paragraph" w:customStyle="1" w:styleId="GpsParagrafo">
     <w:name w:val="Gps Paragrafo"/>
-    <w:basedOn w:val="Heading2"/>
+    <w:basedOn w:val="Titolo2"/>
     <w:link w:val="GpsParagrafoCarattere"/>
     <w:rsid w:val="00940DAE"/>
     <w:pPr>
@@ -8832,7 +8802,7 @@
   </w:style>
   <w:style w:type="paragraph" w:customStyle="1" w:styleId="Gpstesto">
     <w:name w:val="Gps testo"/>
-    <w:basedOn w:val="Normal"/>
+    <w:basedOn w:val="Normale"/>
     <w:link w:val="GpstestoCarattere"/>
     <w:qFormat/>
     <w:rsid w:val="00940DAE"/>
@@ -8847,7 +8817,7 @@
   </w:style>
   <w:style w:type="character" w:customStyle="1" w:styleId="GpsParagrafoCarattere">
     <w:name w:val="Gps Paragrafo Carattere"/>
-    <w:basedOn w:val="Heading2Char"/>
+    <w:basedOn w:val="Titolo2Carattere"/>
     <w:link w:val="GpsParagrafo"/>
     <w:rsid w:val="00940DAE"/>
     <w:rPr>
@@ -8860,7 +8830,7 @@
   </w:style>
   <w:style w:type="character" w:customStyle="1" w:styleId="GpstestoCarattere">
     <w:name w:val="Gps testo Carattere"/>
-    <w:basedOn w:val="DefaultParagraphFont"/>
+    <w:basedOn w:val="Carpredefinitoparagrafo"/>
     <w:link w:val="Gpstesto"/>
     <w:rsid w:val="00940DAE"/>
     <w:rPr>
@@ -8868,10 +8838,10 @@
       <w:sz w:val="24"/>
     </w:rPr>
   </w:style>
-  <w:style w:type="character" w:customStyle="1" w:styleId="Heading2Char">
-    <w:name w:val="Heading 2 Char"/>
-    <w:basedOn w:val="DefaultParagraphFont"/>
-    <w:link w:val="Heading2"/>
+  <w:style w:type="character" w:customStyle="1" w:styleId="Titolo2Carattere">
+    <w:name w:val="Titolo 2 Carattere"/>
+    <w:basedOn w:val="Carpredefinitoparagrafo"/>
+    <w:link w:val="Titolo2"/>
     <w:uiPriority w:val="9"/>
     <w:semiHidden/>
     <w:rsid w:val="005060F1"/>
@@ -8882,10 +8852,10 @@
       <w:szCs w:val="26"/>
     </w:rPr>
   </w:style>
-  <w:style w:type="character" w:customStyle="1" w:styleId="Heading1Char">
-    <w:name w:val="Heading 1 Char"/>
-    <w:basedOn w:val="DefaultParagraphFont"/>
-    <w:link w:val="Heading1"/>
+  <w:style w:type="character" w:customStyle="1" w:styleId="Titolo1Carattere">
+    <w:name w:val="Titolo 1 Carattere"/>
+    <w:basedOn w:val="Carpredefinitoparagrafo"/>
+    <w:link w:val="Titolo1"/>
     <w:uiPriority w:val="9"/>
     <w:rsid w:val="005C3DBA"/>
     <w:rPr>
@@ -8895,9 +8865,9 @@
       <w:szCs w:val="32"/>
     </w:rPr>
   </w:style>
-  <w:style w:type="paragraph" w:styleId="TOCHeading">
+  <w:style w:type="paragraph" w:styleId="Titolosommario">
     <w:name w:val="TOC Heading"/>
-    <w:basedOn w:val="Heading1"/>
+    <w:basedOn w:val="Titolo1"/>
     <w:next w:val="Gpstesto"/>
     <w:uiPriority w:val="39"/>
     <w:unhideWhenUsed/>
@@ -8914,7 +8884,7 @@
       <w:lang w:eastAsia="it-IT"/>
     </w:rPr>
   </w:style>
-  <w:style w:type="paragraph" w:styleId="TOC2">
+  <w:style w:type="paragraph" w:styleId="Sommario2">
     <w:name w:val="toc 2"/>
     <w:basedOn w:val="Gpstesto"/>
     <w:next w:val="Gpstesto"/>
@@ -8927,9 +8897,9 @@
       <w:ind w:left="220"/>
     </w:pPr>
   </w:style>
-  <w:style w:type="character" w:styleId="Hyperlink">
+  <w:style w:type="character" w:styleId="Collegamentoipertestuale">
     <w:name w:val="Hyperlink"/>
-    <w:basedOn w:val="DefaultParagraphFont"/>
+    <w:basedOn w:val="Carpredefinitoparagrafo"/>
     <w:uiPriority w:val="99"/>
     <w:unhideWhenUsed/>
     <w:rsid w:val="005C3DBA"/>
@@ -8938,7 +8908,7 @@
       <w:u w:val="single"/>
     </w:rPr>
   </w:style>
-  <w:style w:type="paragraph" w:styleId="TOC1">
+  <w:style w:type="paragraph" w:styleId="Sommario1">
     <w:name w:val="toc 1"/>
     <w:basedOn w:val="Gpstesto"/>
     <w:next w:val="Gpstesto"/>
@@ -8960,10 +8930,10 @@
       <w:noProof/>
     </w:rPr>
   </w:style>
-  <w:style w:type="paragraph" w:styleId="Header">
+  <w:style w:type="paragraph" w:styleId="Intestazione">
     <w:name w:val="header"/>
-    <w:basedOn w:val="Normal"/>
-    <w:link w:val="HeaderChar"/>
+    <w:basedOn w:val="Normale"/>
+    <w:link w:val="IntestazioneCarattere"/>
     <w:uiPriority w:val="99"/>
     <w:unhideWhenUsed/>
     <w:rsid w:val="00F6438F"/>
@@ -8975,17 +8945,17 @@
       <w:spacing w:after="0" w:line="240" w:lineRule="auto"/>
     </w:pPr>
   </w:style>
-  <w:style w:type="character" w:customStyle="1" w:styleId="HeaderChar">
-    <w:name w:val="Header Char"/>
-    <w:basedOn w:val="DefaultParagraphFont"/>
-    <w:link w:val="Header"/>
+  <w:style w:type="character" w:customStyle="1" w:styleId="IntestazioneCarattere">
+    <w:name w:val="Intestazione Carattere"/>
+    <w:basedOn w:val="Carpredefinitoparagrafo"/>
+    <w:link w:val="Intestazione"/>
     <w:uiPriority w:val="99"/>
     <w:rsid w:val="00F6438F"/>
   </w:style>
-  <w:style w:type="paragraph" w:styleId="Footer">
+  <w:style w:type="paragraph" w:styleId="Pidipagina">
     <w:name w:val="footer"/>
-    <w:basedOn w:val="Normal"/>
-    <w:link w:val="FooterChar"/>
+    <w:basedOn w:val="Normale"/>
+    <w:link w:val="PidipaginaCarattere"/>
     <w:uiPriority w:val="99"/>
     <w:unhideWhenUsed/>
     <w:rsid w:val="00F6438F"/>
@@ -8997,16 +8967,16 @@
       <w:spacing w:after="0" w:line="240" w:lineRule="auto"/>
     </w:pPr>
   </w:style>
-  <w:style w:type="character" w:customStyle="1" w:styleId="FooterChar">
-    <w:name w:val="Footer Char"/>
-    <w:basedOn w:val="DefaultParagraphFont"/>
-    <w:link w:val="Footer"/>
+  <w:style w:type="character" w:customStyle="1" w:styleId="PidipaginaCarattere">
+    <w:name w:val="Piè di pagina Carattere"/>
+    <w:basedOn w:val="Carpredefinitoparagrafo"/>
+    <w:link w:val="Pidipagina"/>
     <w:uiPriority w:val="99"/>
     <w:rsid w:val="00F6438F"/>
   </w:style>
-  <w:style w:type="paragraph" w:styleId="ListParagraph">
+  <w:style w:type="paragraph" w:styleId="Paragrafoelenco">
     <w:name w:val="List Paragraph"/>
-    <w:basedOn w:val="Normal"/>
+    <w:basedOn w:val="Normale"/>
     <w:uiPriority w:val="34"/>
     <w:qFormat/>
     <w:rsid w:val="007904A2"/>
@@ -9017,7 +8987,7 @@
   </w:style>
   <w:style w:type="paragraph" w:customStyle="1" w:styleId="SottotitoloDocumento">
     <w:name w:val="Sottotitolo Documento"/>
-    <w:basedOn w:val="Normal"/>
+    <w:basedOn w:val="Normale"/>
     <w:link w:val="SottotitoloDocumentoCarattere"/>
     <w:qFormat/>
     <w:rsid w:val="004C1221"/>
@@ -9034,9 +9004,9 @@
       <w:lang w:eastAsia="it-IT"/>
     </w:rPr>
   </w:style>
-  <w:style w:type="table" w:styleId="GridTable5Dark-Accent1">
+  <w:style w:type="table" w:styleId="Tabellagriglia5scura-colore1">
     <w:name w:val="Grid Table 5 Dark Accent 1"/>
-    <w:basedOn w:val="TableNormal"/>
+    <w:basedOn w:val="Tabellanormale"/>
     <w:uiPriority w:val="50"/>
     <w:rsid w:val="00940DAE"/>
     <w:pPr>
@@ -9142,7 +9112,7 @@
   </w:style>
   <w:style w:type="character" w:customStyle="1" w:styleId="SottotitoloDocumentoCarattere">
     <w:name w:val="Sottotitolo Documento Carattere"/>
-    <w:basedOn w:val="DefaultParagraphFont"/>
+    <w:basedOn w:val="Carpredefinitoparagrafo"/>
     <w:link w:val="SottotitoloDocumento"/>
     <w:rsid w:val="004C1221"/>
     <w:rPr>
@@ -9155,7 +9125,7 @@
   </w:style>
   <w:style w:type="paragraph" w:customStyle="1" w:styleId="SottotitoliParagrafo">
     <w:name w:val="Sottotitoli Paragrafo"/>
-    <w:basedOn w:val="Heading2"/>
+    <w:basedOn w:val="Titolo2"/>
     <w:link w:val="SottotitoliParagrafoCarattere"/>
     <w:rsid w:val="009D6912"/>
     <w:pPr>
@@ -9173,7 +9143,7 @@
   </w:style>
   <w:style w:type="paragraph" w:customStyle="1" w:styleId="TitoloDocumento">
     <w:name w:val="Titolo Documento"/>
-    <w:basedOn w:val="Normal"/>
+    <w:basedOn w:val="Normale"/>
     <w:link w:val="TitoloDocumentoCarattere"/>
     <w:qFormat/>
     <w:rsid w:val="00CC73AE"/>
@@ -9192,7 +9162,7 @@
   </w:style>
   <w:style w:type="character" w:customStyle="1" w:styleId="SottotitoliParagrafoCarattere">
     <w:name w:val="Sottotitoli Paragrafo Carattere"/>
-    <w:basedOn w:val="Heading2Char"/>
+    <w:basedOn w:val="Titolo2Carattere"/>
     <w:link w:val="SottotitoliParagrafo"/>
     <w:rsid w:val="009D6912"/>
     <w:rPr>
@@ -9206,7 +9176,7 @@
   </w:style>
   <w:style w:type="character" w:customStyle="1" w:styleId="TitoloDocumentoCarattere">
     <w:name w:val="Titolo Documento Carattere"/>
-    <w:basedOn w:val="DefaultParagraphFont"/>
+    <w:basedOn w:val="Carpredefinitoparagrafo"/>
     <w:link w:val="TitoloDocumento"/>
     <w:rsid w:val="00CC73AE"/>
     <w:rPr>
@@ -9217,7 +9187,7 @@
       <w:lang w:eastAsia="it-IT"/>
     </w:rPr>
   </w:style>
-  <w:style w:type="paragraph" w:styleId="NoSpacing">
+  <w:style w:type="paragraph" w:styleId="Nessunaspaziatura">
     <w:name w:val="No Spacing"/>
     <w:uiPriority w:val="1"/>
     <w:qFormat/>
@@ -9299,10 +9269,10 @@
       <w:u w:color="2A4F1C" w:themeColor="accent1" w:themeShade="80"/>
     </w:rPr>
   </w:style>
-  <w:style w:type="character" w:customStyle="1" w:styleId="Heading3Char">
-    <w:name w:val="Heading 3 Char"/>
-    <w:basedOn w:val="DefaultParagraphFont"/>
-    <w:link w:val="Heading3"/>
+  <w:style w:type="character" w:customStyle="1" w:styleId="Titolo3Carattere">
+    <w:name w:val="Titolo 3 Carattere"/>
+    <w:basedOn w:val="Carpredefinitoparagrafo"/>
+    <w:link w:val="Titolo3"/>
     <w:uiPriority w:val="9"/>
     <w:semiHidden/>
     <w:rsid w:val="00840326"/>
@@ -9328,7 +9298,7 @@
       <w:u w:color="2A4F1C" w:themeColor="accent1" w:themeShade="80"/>
     </w:rPr>
   </w:style>
-  <w:style w:type="paragraph" w:styleId="TOC3">
+  <w:style w:type="paragraph" w:styleId="Sommario3">
     <w:name w:val="toc 3"/>
     <w:basedOn w:val="Gpstesto"/>
     <w:next w:val="Gpstesto"/>
@@ -9341,9 +9311,9 @@
       <w:ind w:left="440"/>
     </w:pPr>
   </w:style>
-  <w:style w:type="table" w:styleId="TableGrid">
+  <w:style w:type="table" w:styleId="Grigliatabella">
     <w:name w:val="Table Grid"/>
-    <w:basedOn w:val="TableNormal"/>
+    <w:basedOn w:val="Tabellanormale"/>
     <w:uiPriority w:val="39"/>
     <w:rsid w:val="00242E39"/>
     <w:pPr>
@@ -9447,7 +9417,7 @@
   </w:style>
   <w:style w:type="paragraph" w:customStyle="1" w:styleId="TableParagraph">
     <w:name w:val="Table Paragraph"/>
-    <w:basedOn w:val="Normal"/>
+    <w:basedOn w:val="Normale"/>
     <w:uiPriority w:val="1"/>
     <w:qFormat/>
     <w:rsid w:val="001733A9"/>
@@ -9463,15 +9433,27 @@
       <w:lang w:eastAsia="it-IT" w:bidi="it-IT"/>
     </w:rPr>
   </w:style>
-  <w:style w:type="character" w:styleId="Emphasis">
+  <w:style w:type="character" w:styleId="Enfasicorsivo">
     <w:name w:val="Emphasis"/>
-    <w:basedOn w:val="DefaultParagraphFont"/>
+    <w:basedOn w:val="Carpredefinitoparagrafo"/>
     <w:uiPriority w:val="20"/>
     <w:qFormat/>
     <w:rsid w:val="00501861"/>
     <w:rPr>
       <w:i/>
       <w:iCs/>
+    </w:rPr>
+  </w:style>
+  <w:style w:type="character" w:styleId="Menzionenonrisolta">
+    <w:name w:val="Unresolved Mention"/>
+    <w:basedOn w:val="Carpredefinitoparagrafo"/>
+    <w:uiPriority w:val="99"/>
+    <w:semiHidden/>
+    <w:unhideWhenUsed/>
+    <w:rsid w:val="009543D3"/>
+    <w:rPr>
+      <w:color w:val="605E5C"/>
+      <w:shd w:val="clear" w:color="auto" w:fill="E1DFDD"/>
     </w:rPr>
   </w:style>
 </w:styles>

--- a/Documentazione/Testing/TSR.docx
+++ b/Documentazione/Testing/TSR.docx
@@ -986,7 +986,7 @@
             </w:r>
           </w:hyperlink>
           <w:r>
-            <w:t>3</w:t>
+            <w:t>4</w:t>
           </w:r>
         </w:p>
         <w:p>
@@ -1069,7 +1069,7 @@
             <w:rPr>
               <w:webHidden/>
             </w:rPr>
-            <w:t>4</w:t>
+            <w:t>5</w:t>
           </w:r>
         </w:p>
         <w:p>
@@ -1624,15 +1624,83 @@
           </w:p>
         </w:tc>
       </w:tr>
+      <w:bookmarkEnd w:id="2"/>
     </w:tbl>
     <w:p>
       <w:pPr>
         <w:pStyle w:val="Gpstesto"/>
       </w:pPr>
-      <w:bookmarkStart w:id="3" w:name="_Toc526532075"/>
-      <w:bookmarkEnd w:id="2"/>
     </w:p>
-    <w:bookmarkEnd w:id="3"/>
+    <w:p>
+      <w:pPr>
+        <w:pStyle w:val="Gpstesto"/>
+      </w:pPr>
+    </w:p>
+    <w:p>
+      <w:pPr>
+        <w:pStyle w:val="Gpstesto"/>
+      </w:pPr>
+    </w:p>
+    <w:p>
+      <w:pPr>
+        <w:pStyle w:val="Gpstesto"/>
+      </w:pPr>
+    </w:p>
+    <w:p>
+      <w:pPr>
+        <w:pStyle w:val="Gpstesto"/>
+      </w:pPr>
+    </w:p>
+    <w:p>
+      <w:pPr>
+        <w:pStyle w:val="Gpstesto"/>
+      </w:pPr>
+    </w:p>
+    <w:p>
+      <w:pPr>
+        <w:pStyle w:val="Gpstesto"/>
+      </w:pPr>
+    </w:p>
+    <w:p>
+      <w:pPr>
+        <w:pStyle w:val="Gpstesto"/>
+      </w:pPr>
+    </w:p>
+    <w:p>
+      <w:pPr>
+        <w:pStyle w:val="Gpstesto"/>
+      </w:pPr>
+    </w:p>
+    <w:p>
+      <w:pPr>
+        <w:pStyle w:val="Gpstesto"/>
+      </w:pPr>
+    </w:p>
+    <w:p>
+      <w:pPr>
+        <w:pStyle w:val="Gpstesto"/>
+      </w:pPr>
+    </w:p>
+    <w:p>
+      <w:pPr>
+        <w:pStyle w:val="Gpstesto"/>
+      </w:pPr>
+    </w:p>
+    <w:p>
+      <w:pPr>
+        <w:pStyle w:val="Gpstesto"/>
+      </w:pPr>
+    </w:p>
+    <w:p>
+      <w:pPr>
+        <w:pStyle w:val="Gpstesto"/>
+      </w:pPr>
+    </w:p>
+    <w:p>
+      <w:pPr>
+        <w:pStyle w:val="Gpstesto"/>
+      </w:pPr>
+    </w:p>
     <w:p>
       <w:pPr>
         <w:pStyle w:val="Gpstesto"/>
@@ -1670,12 +1738,14 @@
           <w:szCs w:val="40"/>
           <w:u w:color="2A4F1C" w:themeColor="accent1" w:themeShade="80"/>
         </w:rPr>
+        <w:lastRenderedPageBreak/>
         <w:t>Introduzione</w:t>
       </w:r>
     </w:p>
     <w:p>
       <w:pPr>
         <w:pStyle w:val="Gpstesto"/>
+        <w:spacing w:after="240"/>
       </w:pPr>
       <w:r>
         <w:t xml:space="preserve">Easy Pass è una </w:t>
@@ -1688,11 +1758,6 @@
       <w:r>
         <w:t xml:space="preserve"> che si propone di semplificare e rendere più sicure le procedure di controllo dei Green Pass da parte dei docenti. Grazie alla stesura di più documenti è possibile presentare una completa visione delle attività di testing che sono state svolte. Il loro scopo è garantire agli utilizzatori il corretto funzionamento di ogni funzionalità del Sistema.</w:t>
       </w:r>
-    </w:p>
-    <w:p>
-      <w:pPr>
-        <w:pStyle w:val="Gpstesto"/>
-      </w:pPr>
     </w:p>
     <w:p>
       <w:pPr>
@@ -1753,21 +1818,10 @@
     <w:p>
       <w:pPr>
         <w:pStyle w:val="Gpstesto"/>
-        <w:ind w:left="720"/>
-      </w:pPr>
-    </w:p>
-    <w:p>
-      <w:pPr>
-        <w:pStyle w:val="Gpstesto"/>
       </w:pPr>
       <w:r>
         <w:t>Nel documento in questione saranno presentate le coverage dei test e i risultati (successo o fallimento) dei testing di sistema effettuati.</w:t>
       </w:r>
-    </w:p>
-    <w:p>
-      <w:pPr>
-        <w:pStyle w:val="Gpstesto"/>
-      </w:pPr>
     </w:p>
     <w:p>
       <w:pPr>
@@ -1803,7 +1857,6 @@
           <w:szCs w:val="36"/>
           <w:u w:color="2A4F1C" w:themeColor="accent1" w:themeShade="80"/>
         </w:rPr>
-        <w:lastRenderedPageBreak/>
         <w:t>Riferimenti</w:t>
       </w:r>
     </w:p>
@@ -1931,6 +1984,16 @@
         <w:t>. A fine testing, questi sono stati i risultati:</w:t>
       </w:r>
     </w:p>
+    <w:p>
+      <w:pPr>
+        <w:pStyle w:val="Gpstesto"/>
+      </w:pPr>
+    </w:p>
+    <w:p>
+      <w:pPr>
+        <w:pStyle w:val="Gpstesto"/>
+      </w:pPr>
+    </w:p>
     <w:tbl>
       <w:tblPr>
         <w:tblStyle w:val="Grigliatabella"/>
@@ -1942,6 +2005,9 @@
         <w:gridCol w:w="4814"/>
       </w:tblGrid>
       <w:tr>
+        <w:trPr>
+          <w:trHeight w:val="253"/>
+        </w:trPr>
         <w:tc>
           <w:tcPr>
             <w:tcW w:w="4814" w:type="dxa"/>
@@ -1966,6 +2032,7 @@
                 <w:sz w:val="28"/>
                 <w:szCs w:val="24"/>
               </w:rPr>
+              <w:lastRenderedPageBreak/>
               <w:t>Branch</w:t>
             </w:r>
             <w:proofErr w:type="spellEnd"/>
@@ -2009,6 +2076,9 @@
         </w:tc>
       </w:tr>
       <w:tr>
+        <w:trPr>
+          <w:trHeight w:val="472"/>
+        </w:trPr>
         <w:tc>
           <w:tcPr>
             <w:tcW w:w="4814" w:type="dxa"/>
@@ -2068,7 +2138,8 @@
       <w:pPr>
         <w:pStyle w:val="Gpstesto"/>
         <w:rPr>
-          <w:color w:val="3E762A" w:themeColor="accent1" w:themeShade="BF"/>
+          <w:color w:val="066684" w:themeColor="accent6" w:themeShade="BF"/>
+          <w:u w:val="single"/>
         </w:rPr>
       </w:pPr>
       <w:r>
@@ -2088,13 +2159,17 @@
             <w:rStyle w:val="Collegamentoipertestuale"/>
             <w:color w:val="4F761B" w:themeColor="hyperlink" w:themeShade="BF"/>
           </w:rPr>
-          <w:t>https://alberto-00.github.io/Progetto-IdS/</w:t>
+          <w:t>https://alberto-00.github.io/EasyPass/</w:t>
         </w:r>
       </w:hyperlink>
     </w:p>
     <w:p>
       <w:pPr>
         <w:pStyle w:val="Gpstesto"/>
+        <w:rPr>
+          <w:color w:val="066684" w:themeColor="accent6" w:themeShade="BF"/>
+          <w:u w:val="single"/>
+        </w:rPr>
       </w:pPr>
     </w:p>
     <w:p>
